--- a/Relations Of Model.docx
+++ b/Relations Of Model.docx
@@ -10,6 +10,15 @@
           <w:sz w:val="72"/>
         </w:rPr>
       </w:pPr>
+      <w:r>
+        <w:rPr>
+          <w:b/>
+          <w:sz w:val="72"/>
+        </w:rPr>
+        <w:t xml:space="preserve"> </w:t>
+      </w:r>
+      <w:bookmarkStart w:id="0" w:name="_GoBack"/>
+      <w:bookmarkEnd w:id="0"/>
       <w:r>
         <w:rPr>
           <w:b/>
@@ -1045,10 +1054,7 @@
     <w:p/>
     <w:p/>
     <w:p/>
-    <w:p>
-      <w:bookmarkStart w:id="0" w:name="_GoBack"/>
-      <w:bookmarkEnd w:id="0"/>
-    </w:p>
+    <w:p/>
     <w:p/>
     <w:p/>
     <w:p>
@@ -1099,6 +1105,9 @@
         <w:ind w:left="-1418"/>
       </w:pPr>
       <w:r>
+        <w:rPr>
+          <w:noProof/>
+        </w:rPr>
         <w:drawing>
           <wp:inline distT="0" distB="0" distL="0" distR="0" wp14:anchorId="349C001E" wp14:editId="1BB8704A">
             <wp:extent cx="7715250" cy="4221132"/>
@@ -2708,7 +2717,7 @@
 </file>
 
 <file path=customXml/itemProps1.xml><?xml version="1.0" encoding="utf-8"?>
-<ds:datastoreItem xmlns:ds="http://schemas.openxmlformats.org/officeDocument/2006/customXml" ds:itemID="{61EE9FB2-D504-44E4-986C-3C6E024B050D}">
+<ds:datastoreItem xmlns:ds="http://schemas.openxmlformats.org/officeDocument/2006/customXml" ds:itemID="{21DB5742-57EA-47FF-B222-EA397F3216F2}">
   <ds:schemaRefs>
     <ds:schemaRef ds:uri="http://schemas.openxmlformats.org/officeDocument/2006/bibliography"/>
   </ds:schemaRefs>
